--- a/doc/WMH Projekt SK5.docx
+++ b/doc/WMH Projekt SK5.docx
@@ -506,7 +506,25 @@
           <w:lang w:eastAsia="pl-PL"/>
         </w:rPr>
         <w:tab/>
-        <w:t>Model aplikacji odpowiada za przetrzymywanie stanu algorytmu i przetwarzanie jego kolejnych kroków. Model dostarcza także możliwości zmiany poszczególnych operatorów i ich parametrów zgodnie ze sprawozdaniem nr. 2.</w:t>
+        <w:t>Model aplikacji odpowiada za przetrzymywanie stanu algorytmu i przetwarzanie jego kolejnych kroków. Model dostarcza także możliwości zmiany poszczególnych operatorów i ich paramet</w:t>
+      </w:r>
+      <w:r>
+        <w:rPr>
+          <w:rFonts w:ascii="Times New Roman" w:eastAsia="Times New Roman" w:hAnsi="Times New Roman" w:cs="Times New Roman"/>
+          <w:sz w:val="30"/>
+          <w:szCs w:val="30"/>
+          <w:lang w:eastAsia="pl-PL"/>
+        </w:rPr>
+        <w:t>rów zgodnie ze sprawozdaniem nr</w:t>
+      </w:r>
+      <w:r>
+        <w:rPr>
+          <w:rFonts w:ascii="Times New Roman" w:eastAsia="Times New Roman" w:hAnsi="Times New Roman" w:cs="Times New Roman"/>
+          <w:sz w:val="30"/>
+          <w:szCs w:val="30"/>
+          <w:lang w:eastAsia="pl-PL"/>
+        </w:rPr>
+        <w:t xml:space="preserve"> 2.</w:t>
       </w:r>
     </w:p>
     <w:p>
@@ -5250,18 +5268,7 @@
           <w:lang w:eastAsia="pl-PL"/>
         </w:rPr>
         <w:tab/>
-        <w:t>Realizacja wołań setXXX opiera się o kolejkowanie zadań w postaci zadania ustawienia wraz z odpowiadającą mu notyfikacją zwrotną dla obserwatorów w jednej z kolejek odpowiadających polityce zmiany. Kolejki te są opróżniane w zależności od aktualnego stanu w momencie wykonywania komend (wspom</w:t>
-      </w:r>
-      <w:bookmarkStart w:id="0" w:name="_GoBack"/>
-      <w:bookmarkEnd w:id="0"/>
-      <w:r>
-        <w:rPr>
-          <w:rFonts w:ascii="Times New Roman" w:eastAsia="Times New Roman" w:hAnsi="Times New Roman" w:cs="Times New Roman"/>
-          <w:sz w:val="30"/>
-          <w:szCs w:val="30"/>
-          <w:lang w:eastAsia="pl-PL"/>
-        </w:rPr>
-        <w:t>niane wyżej).</w:t>
+        <w:t>Realizacja wołań setXXX opiera się o kolejkowanie zadań w postaci zadania ustawienia wraz z odpowiadającą mu notyfikacją zwrotną dla obserwatorów w jednej z kolejek odpowiadających polityce zmiany. Kolejki te są opróżniane w zależności od aktualnego stanu w momencie wykonywania komend (wspomniane wyżej).</w:t>
       </w:r>
     </w:p>
     <w:p>
@@ -5659,7 +5666,342 @@
           <w:szCs w:val="30"/>
           <w:lang w:eastAsia="pl-PL"/>
         </w:rPr>
-        <w:t>Taka implementacja pozwala na przejrzysty układ i możliwość oddzielenia kodu poszczególnych operatorów od generalnej struktury samego algorytmu opisanej w Sprawozdaniu nr. 2.</w:t>
+        <w:t xml:space="preserve">Taka implementacja pozwala na przejrzysty układ i możliwość oddzielenia kodu poszczególnych operatorów od generalnej struktury samego algorytmu </w:t>
+      </w:r>
+      <w:r>
+        <w:rPr>
+          <w:rFonts w:ascii="Times New Roman" w:eastAsia="Times New Roman" w:hAnsi="Times New Roman" w:cs="Times New Roman"/>
+          <w:sz w:val="30"/>
+          <w:szCs w:val="30"/>
+          <w:lang w:eastAsia="pl-PL"/>
+        </w:rPr>
+        <w:t>opisanej w Sprawozdaniu nr</w:t>
+      </w:r>
+      <w:r>
+        <w:rPr>
+          <w:rFonts w:ascii="Times New Roman" w:eastAsia="Times New Roman" w:hAnsi="Times New Roman" w:cs="Times New Roman"/>
+          <w:sz w:val="30"/>
+          <w:szCs w:val="30"/>
+          <w:lang w:eastAsia="pl-PL"/>
+        </w:rPr>
+        <w:t xml:space="preserve"> 2.</w:t>
+      </w:r>
+    </w:p>
+    <w:p>
+      <w:pPr>
+        <w:jc w:val="both"/>
+        <w:rPr>
+          <w:rFonts w:ascii="Times New Roman" w:eastAsia="Times New Roman" w:hAnsi="Times New Roman" w:cs="Times New Roman"/>
+          <w:sz w:val="30"/>
+          <w:szCs w:val="30"/>
+          <w:u w:val="single"/>
+          <w:lang w:eastAsia="pl-PL"/>
+        </w:rPr>
+      </w:pPr>
+    </w:p>
+    <w:p>
+      <w:pPr>
+        <w:jc w:val="both"/>
+        <w:rPr>
+          <w:rFonts w:ascii="Times New Roman" w:eastAsia="Times New Roman" w:hAnsi="Times New Roman" w:cs="Times New Roman"/>
+          <w:sz w:val="30"/>
+          <w:szCs w:val="30"/>
+          <w:u w:val="single"/>
+          <w:lang w:eastAsia="pl-PL"/>
+        </w:rPr>
+      </w:pPr>
+      <w:r>
+        <w:rPr>
+          <w:rFonts w:ascii="Times New Roman" w:eastAsia="Times New Roman" w:hAnsi="Times New Roman" w:cs="Times New Roman"/>
+          <w:sz w:val="30"/>
+          <w:szCs w:val="30"/>
+          <w:u w:val="single"/>
+          <w:lang w:eastAsia="pl-PL"/>
+        </w:rPr>
+        <w:t>Widok</w:t>
+      </w:r>
+    </w:p>
+    <w:p>
+      <w:pPr>
+        <w:jc w:val="both"/>
+        <w:rPr>
+          <w:rFonts w:ascii="Times New Roman" w:eastAsia="Times New Roman" w:hAnsi="Times New Roman" w:cs="Times New Roman"/>
+          <w:sz w:val="30"/>
+          <w:szCs w:val="30"/>
+          <w:lang w:eastAsia="pl-PL"/>
+        </w:rPr>
+      </w:pPr>
+      <w:r>
+        <w:rPr>
+          <w:rFonts w:ascii="Times New Roman" w:eastAsia="Times New Roman" w:hAnsi="Times New Roman" w:cs="Times New Roman"/>
+          <w:sz w:val="30"/>
+          <w:szCs w:val="30"/>
+          <w:lang w:eastAsia="pl-PL"/>
+        </w:rPr>
+        <w:tab/>
+        <w:t>Widok komunikuje się z częścią wykonawczą aplikacji za pośrednictwem kontrolera, z którym połączony jest przy użyciu kolejki komunikatów. W ten sposób zapewniona została dekompozycja warstwy wizualizacji od warstwy logiki (zarówno aplikacji jak i samej modelowanej dziedziny – algorytmów ewolucyjnych).</w:t>
+      </w:r>
+    </w:p>
+    <w:p>
+      <w:pPr>
+        <w:ind w:firstLine="708"/>
+        <w:jc w:val="both"/>
+        <w:rPr>
+          <w:rFonts w:ascii="Times New Roman" w:eastAsia="Times New Roman" w:hAnsi="Times New Roman" w:cs="Times New Roman"/>
+          <w:sz w:val="30"/>
+          <w:szCs w:val="30"/>
+          <w:lang w:eastAsia="pl-PL"/>
+        </w:rPr>
+      </w:pPr>
+      <w:r>
+        <w:rPr>
+          <w:rFonts w:ascii="Times New Roman" w:eastAsia="Times New Roman" w:hAnsi="Times New Roman" w:cs="Times New Roman"/>
+          <w:sz w:val="30"/>
+          <w:szCs w:val="30"/>
+          <w:lang w:eastAsia="pl-PL"/>
+        </w:rPr>
+        <w:t>Komunikaty i ich rozpoznawanie zostało wykonan</w:t>
+      </w:r>
+      <w:r>
+        <w:rPr>
+          <w:rFonts w:ascii="Times New Roman" w:eastAsia="Times New Roman" w:hAnsi="Times New Roman" w:cs="Times New Roman"/>
+          <w:sz w:val="30"/>
+          <w:szCs w:val="30"/>
+          <w:lang w:eastAsia="pl-PL"/>
+        </w:rPr>
+        <w:t>e</w:t>
+      </w:r>
+      <w:r>
+        <w:rPr>
+          <w:rFonts w:ascii="Times New Roman" w:eastAsia="Times New Roman" w:hAnsi="Times New Roman" w:cs="Times New Roman"/>
+          <w:sz w:val="30"/>
+          <w:szCs w:val="30"/>
+          <w:lang w:eastAsia="pl-PL"/>
+        </w:rPr>
+        <w:t xml:space="preserve"> przy użyciu wzorca wizytatora</w:t>
+      </w:r>
+      <w:r>
+        <w:rPr>
+          <w:rFonts w:ascii="Times New Roman" w:eastAsia="Times New Roman" w:hAnsi="Times New Roman" w:cs="Times New Roman"/>
+          <w:sz w:val="30"/>
+          <w:szCs w:val="30"/>
+          <w:lang w:eastAsia="pl-PL"/>
+        </w:rPr>
+        <w:t xml:space="preserve">. </w:t>
+      </w:r>
+      <w:r>
+        <w:rPr>
+          <w:rFonts w:ascii="Times New Roman" w:eastAsia="Times New Roman" w:hAnsi="Times New Roman" w:cs="Times New Roman"/>
+          <w:sz w:val="30"/>
+          <w:szCs w:val="30"/>
+          <w:lang w:eastAsia="pl-PL"/>
+        </w:rPr>
+        <w:t xml:space="preserve">Oczekujący na komunikaty zostają powiadomieni o ich nadejściu przy użyciu mechanizmu </w:t>
+      </w:r>
+      <w:r>
+        <w:rPr>
+          <w:rFonts w:ascii="Times New Roman" w:eastAsia="Times New Roman" w:hAnsi="Times New Roman" w:cs="Times New Roman"/>
+          <w:sz w:val="30"/>
+          <w:szCs w:val="30"/>
+          <w:lang w:eastAsia="pl-PL"/>
+        </w:rPr>
+        <w:t>bezpiecznej wątkowo kolejki blokującej.</w:t>
+      </w:r>
+    </w:p>
+    <w:p>
+      <w:pPr>
+        <w:ind w:firstLine="708"/>
+        <w:jc w:val="both"/>
+        <w:rPr>
+          <w:rFonts w:ascii="Times New Roman" w:eastAsia="Times New Roman" w:hAnsi="Times New Roman" w:cs="Times New Roman"/>
+          <w:sz w:val="30"/>
+          <w:szCs w:val="30"/>
+          <w:lang w:eastAsia="pl-PL"/>
+        </w:rPr>
+      </w:pPr>
+      <w:r>
+        <w:rPr>
+          <w:rFonts w:ascii="Times New Roman" w:eastAsia="Times New Roman" w:hAnsi="Times New Roman" w:cs="Times New Roman"/>
+          <w:sz w:val="30"/>
+          <w:szCs w:val="30"/>
+          <w:lang w:eastAsia="pl-PL"/>
+        </w:rPr>
+        <w:t>Wizualizacja odbywa się przy użyciu biblioteki Qt, w wersji 5.2.0, która umożliwia wyabstrahowanie aspektów tworzenia aplikacji typu GUI zależnych od platformy programowej i sprzętowej.</w:t>
+      </w:r>
+      <w:r>
+        <w:rPr>
+          <w:rFonts w:ascii="Times New Roman" w:eastAsia="Times New Roman" w:hAnsi="Times New Roman" w:cs="Times New Roman"/>
+          <w:sz w:val="30"/>
+          <w:szCs w:val="30"/>
+          <w:lang w:eastAsia="pl-PL"/>
+        </w:rPr>
+        <w:t xml:space="preserve"> </w:t>
+      </w:r>
+      <w:r>
+        <w:rPr>
+          <w:rFonts w:ascii="Times New Roman" w:eastAsia="Times New Roman" w:hAnsi="Times New Roman" w:cs="Times New Roman"/>
+          <w:sz w:val="30"/>
+          <w:szCs w:val="30"/>
+          <w:lang w:eastAsia="pl-PL"/>
+        </w:rPr>
+        <w:t xml:space="preserve">Taka decyzja pozwala </w:t>
+      </w:r>
+      <w:r>
+        <w:rPr>
+          <w:rFonts w:ascii="Times New Roman" w:eastAsia="Times New Roman" w:hAnsi="Times New Roman" w:cs="Times New Roman"/>
+          <w:sz w:val="30"/>
+          <w:szCs w:val="30"/>
+          <w:lang w:eastAsia="pl-PL"/>
+        </w:rPr>
+        <w:lastRenderedPageBreak/>
+        <w:t>niewielkim nakładem pracy stworzyć wersję aplikacji zdatną do uruchomienia na wielu platformach.</w:t>
+      </w:r>
+    </w:p>
+    <w:p>
+      <w:pPr>
+        <w:ind w:firstLine="708"/>
+        <w:jc w:val="both"/>
+        <w:rPr>
+          <w:rFonts w:ascii="Times New Roman" w:eastAsia="Times New Roman" w:hAnsi="Times New Roman" w:cs="Times New Roman"/>
+          <w:sz w:val="30"/>
+          <w:szCs w:val="30"/>
+          <w:lang w:eastAsia="pl-PL"/>
+        </w:rPr>
+      </w:pPr>
+      <w:r>
+        <w:rPr>
+          <w:rFonts w:ascii="Times New Roman" w:eastAsia="Times New Roman" w:hAnsi="Times New Roman" w:cs="Times New Roman"/>
+          <w:sz w:val="30"/>
+          <w:szCs w:val="30"/>
+          <w:lang w:eastAsia="pl-PL"/>
+        </w:rPr>
+        <w:t>Widok wyświetla funkcję przystosowania osobników na siatce dwuwymiarowej. Poprzez zwiększanie udziału składowej koloru, którym rysowana jest funkcja, oznaczane są jej rosnące wartości, tak by wraz ze wzrostem wartości rósł udział koloru. Np. kolorem czarnym oznaczona jest najniższa wartość funkcji przystosowania w określonej dziedzinie. Na siatce uwzględnione są pozycje osobników z danej populacji. Osobnicy rysowani są odmiennym kolorem, spoza palety barw używanej do rysowania tła (funkcji przystosowania).</w:t>
+      </w:r>
+    </w:p>
+    <w:p>
+      <w:pPr>
+        <w:jc w:val="both"/>
+        <w:rPr>
+          <w:rFonts w:ascii="Times New Roman" w:eastAsia="Times New Roman" w:hAnsi="Times New Roman" w:cs="Times New Roman"/>
+          <w:sz w:val="30"/>
+          <w:szCs w:val="30"/>
+          <w:lang w:eastAsia="pl-PL"/>
+        </w:rPr>
+      </w:pPr>
+      <w:r>
+        <w:rPr>
+          <w:rFonts w:ascii="Times New Roman" w:eastAsia="Times New Roman" w:hAnsi="Times New Roman" w:cs="Times New Roman"/>
+          <w:sz w:val="30"/>
+          <w:szCs w:val="30"/>
+          <w:lang w:eastAsia="pl-PL"/>
+        </w:rPr>
+        <w:t>Obok bieżącego stanu populacji na tle funkcji przystosowania, znajdują się kontrolki służące do zmiany ustawień operatorów algorytmu, zgodnie ze sprawozdaniem nr 2</w:t>
+      </w:r>
+      <w:r>
+        <w:rPr>
+          <w:rFonts w:ascii="Times New Roman" w:eastAsia="Times New Roman" w:hAnsi="Times New Roman" w:cs="Times New Roman"/>
+          <w:sz w:val="30"/>
+          <w:szCs w:val="30"/>
+          <w:lang w:eastAsia="pl-PL"/>
+        </w:rPr>
+        <w:t>.</w:t>
+      </w:r>
+    </w:p>
+    <w:p>
+      <w:pPr>
+        <w:jc w:val="both"/>
+        <w:rPr>
+          <w:rFonts w:ascii="Times New Roman" w:eastAsia="Times New Roman" w:hAnsi="Times New Roman" w:cs="Times New Roman"/>
+          <w:sz w:val="30"/>
+          <w:szCs w:val="30"/>
+          <w:u w:val="single"/>
+          <w:lang w:eastAsia="pl-PL"/>
+        </w:rPr>
+      </w:pPr>
+      <w:r>
+        <w:rPr>
+          <w:rFonts w:ascii="Times New Roman" w:eastAsia="Times New Roman" w:hAnsi="Times New Roman" w:cs="Times New Roman"/>
+          <w:sz w:val="30"/>
+          <w:szCs w:val="30"/>
+          <w:u w:val="single"/>
+          <w:lang w:eastAsia="pl-PL"/>
+        </w:rPr>
+        <w:br/>
+        <w:t>Kontroler</w:t>
+      </w:r>
+    </w:p>
+    <w:p>
+      <w:pPr>
+        <w:ind w:firstLine="360"/>
+        <w:jc w:val="both"/>
+        <w:rPr>
+          <w:rFonts w:ascii="Times New Roman" w:eastAsia="Times New Roman" w:hAnsi="Times New Roman" w:cs="Times New Roman"/>
+          <w:sz w:val="30"/>
+          <w:szCs w:val="30"/>
+          <w:lang w:eastAsia="pl-PL"/>
+        </w:rPr>
+      </w:pPr>
+      <w:r>
+        <w:rPr>
+          <w:rFonts w:ascii="Times New Roman" w:eastAsia="Times New Roman" w:hAnsi="Times New Roman" w:cs="Times New Roman"/>
+          <w:sz w:val="30"/>
+          <w:szCs w:val="30"/>
+          <w:lang w:eastAsia="pl-PL"/>
+        </w:rPr>
+        <w:t>Zadaniem kontrolera jest koordynowanie pracy zleconej przez użytkownika za pośrednictwem Widoku oraz informacji zwrotnej z modelu.</w:t>
+      </w:r>
+    </w:p>
+    <w:p>
+      <w:pPr>
+        <w:ind w:firstLine="360"/>
+        <w:jc w:val="both"/>
+        <w:rPr>
+          <w:rFonts w:ascii="Times New Roman" w:eastAsia="Times New Roman" w:hAnsi="Times New Roman" w:cs="Times New Roman"/>
+          <w:sz w:val="30"/>
+          <w:szCs w:val="30"/>
+          <w:lang w:eastAsia="pl-PL"/>
+        </w:rPr>
+      </w:pPr>
+      <w:r>
+        <w:rPr>
+          <w:rFonts w:ascii="Times New Roman" w:eastAsia="Times New Roman" w:hAnsi="Times New Roman" w:cs="Times New Roman"/>
+          <w:sz w:val="30"/>
+          <w:szCs w:val="30"/>
+          <w:lang w:eastAsia="pl-PL"/>
+        </w:rPr>
+        <w:t>Przechowuje on stan aplikacji i reaguje na zdarzenia użytkownika. Powoływany jest do życia w osobnym wątku, by móc zawieszać się w oczekiwaniu na zdarzenia od widoku bądź modelu – działa reaktywnie.</w:t>
+      </w:r>
+    </w:p>
+    <w:p>
+      <w:pPr>
+        <w:ind w:firstLine="360"/>
+        <w:jc w:val="both"/>
+        <w:rPr>
+          <w:rFonts w:ascii="Times New Roman" w:eastAsia="Times New Roman" w:hAnsi="Times New Roman" w:cs="Times New Roman"/>
+          <w:sz w:val="30"/>
+          <w:szCs w:val="30"/>
+          <w:lang w:eastAsia="pl-PL"/>
+        </w:rPr>
+      </w:pPr>
+      <w:r>
+        <w:rPr>
+          <w:rFonts w:ascii="Times New Roman" w:eastAsia="Times New Roman" w:hAnsi="Times New Roman" w:cs="Times New Roman"/>
+          <w:sz w:val="30"/>
+          <w:szCs w:val="30"/>
+          <w:lang w:eastAsia="pl-PL"/>
+        </w:rPr>
+        <w:t>Kontroler</w:t>
+      </w:r>
+      <w:bookmarkStart w:id="0" w:name="_GoBack"/>
+      <w:bookmarkEnd w:id="0"/>
+      <w:r>
+        <w:rPr>
+          <w:rFonts w:ascii="Times New Roman" w:eastAsia="Times New Roman" w:hAnsi="Times New Roman" w:cs="Times New Roman"/>
+          <w:sz w:val="30"/>
+          <w:szCs w:val="30"/>
+          <w:lang w:eastAsia="pl-PL"/>
+        </w:rPr>
+        <w:t xml:space="preserve"> synchronizuje pracujący w osobnym wątku Widok, z wykonującym asynchronicznie obliczenia Modelem.</w:t>
       </w:r>
     </w:p>
     <w:p>
@@ -5720,7 +6062,17 @@
           <w:szCs w:val="30"/>
           <w:lang w:eastAsia="pl-PL"/>
         </w:rPr>
-        <w:t>Ze względu na brak dostarczenia przez Microsoft standardu opisu plików obiektów o dużej ilości sekcji, nie było możliwe skompilowanie biblioteki exprtk (dla wyrażeń funkcyjnych) w ramach systemów Windows przy użyciu kompilatora innego niż Microsoft Visual Studio. Ponieważ jako kompilator do tworzenia dystrybucji aplikacji został wybrany MinGW (ze względu na względną kompatybilność z GCC i ułatwione dystrybuowanie jego runtime’u współpracującego z biblioteką Qt), wspomniana biblioteka została zmieniona na bibliotekę muParser oferującą podobne funkcjonalności.</w:t>
+        <w:t xml:space="preserve">Ze względu na brak dostarczenia przez Microsoft standardu opisu plików obiektów o dużej ilości sekcji, nie było możliwe skompilowanie biblioteki exprtk (dla wyrażeń funkcyjnych) w ramach systemów Windows przy użyciu kompilatora innego niż Microsoft Visual Studio. Ponieważ jako kompilator do tworzenia dystrybucji aplikacji został wybrany MinGW (ze względu na względną kompatybilność z GCC i ułatwione dystrybuowanie jego runtime’u współpracującego z biblioteką Qt), wspomniana </w:t>
+      </w:r>
+      <w:r>
+        <w:rPr>
+          <w:rFonts w:ascii="Times New Roman" w:eastAsia="Times New Roman" w:hAnsi="Times New Roman" w:cs="Times New Roman"/>
+          <w:sz w:val="30"/>
+          <w:szCs w:val="30"/>
+          <w:lang w:eastAsia="pl-PL"/>
+        </w:rPr>
+        <w:lastRenderedPageBreak/>
+        <w:t>biblioteka została zmieniona na bibliotekę muParser oferującą podobne funkcjonalności.</w:t>
       </w:r>
     </w:p>
     <w:p>
@@ -5746,7 +6098,6 @@
           <w:szCs w:val="30"/>
           <w:lang w:eastAsia="pl-PL"/>
         </w:rPr>
-        <w:lastRenderedPageBreak/>
         <w:t>Ze względu na mało wygodne i intuicyjne dla użytkowników założenia dotyczące rozkładów w operatorach krzyżowania</w:t>
       </w:r>
       <w:r>
@@ -7532,6 +7883,18 @@
       <w:lang w:eastAsia="pl-PL"/>
     </w:rPr>
   </w:style>
+  <w:style w:type="character" w:styleId="UyteHipercze">
+    <w:name w:val="FollowedHyperlink"/>
+    <w:basedOn w:val="Domylnaczcionkaakapitu"/>
+    <w:uiPriority w:val="99"/>
+    <w:semiHidden/>
+    <w:unhideWhenUsed/>
+    <w:rsid w:val="002F4BDA"/>
+    <w:rPr>
+      <w:color w:val="954F72" w:themeColor="followedHyperlink"/>
+      <w:u w:val="single"/>
+    </w:rPr>
+  </w:style>
 </w:styles>
 </file>
 
